--- a/Project Documentation/Performance Testing/Artificial Intelligence.docx
+++ b/Project Documentation/Performance Testing/Artificial Intelligence.docx
@@ -106,7 +106,19 @@
               <w:rPr>
                 <w:rFonts w:ascii="Calibri" w:eastAsia="Calibri" w:hAnsi="Calibri" w:cs="Calibri"/>
               </w:rPr>
-              <w:t>24-06-205</w:t>
+              <w:t>2</w:t>
+            </w:r>
+            <w:r>
+              <w:rPr>
+                <w:rFonts w:ascii="Calibri" w:eastAsia="Calibri" w:hAnsi="Calibri" w:cs="Calibri"/>
+              </w:rPr>
+              <w:t>7</w:t>
+            </w:r>
+            <w:r>
+              <w:rPr>
+                <w:rFonts w:ascii="Calibri" w:eastAsia="Calibri" w:hAnsi="Calibri" w:cs="Calibri"/>
+              </w:rPr>
+              <w:t>-06-205</w:t>
             </w:r>
           </w:p>
         </w:tc>
@@ -293,10 +305,10 @@
         <w:tblLook w:val="04A0" w:firstRow="1" w:lastRow="0" w:firstColumn="1" w:lastColumn="0" w:noHBand="0" w:noVBand="1"/>
       </w:tblPr>
       <w:tblGrid>
-        <w:gridCol w:w="465"/>
-        <w:gridCol w:w="2228"/>
-        <w:gridCol w:w="4995"/>
-        <w:gridCol w:w="1662"/>
+        <w:gridCol w:w="374"/>
+        <w:gridCol w:w="792"/>
+        <w:gridCol w:w="1049"/>
+        <w:gridCol w:w="7135"/>
       </w:tblGrid>
       <w:tr>
         <w:trPr>
@@ -487,9 +499,57 @@
             <w:r>
               <w:rPr>
                 <w:rFonts w:ascii="Calibri" w:eastAsia="Calibri" w:hAnsi="Calibri" w:cs="Calibri"/>
-                <w:lang w:val="en-IN"/>
-              </w:rPr>
-              <w:t>[Insert Screenshot]</w:t>
+                <w:noProof/>
+                <w:lang w:val="en-IN"/>
+              </w:rPr>
+              <w:drawing>
+                <wp:inline distT="0" distB="0" distL="0" distR="0" wp14:anchorId="420401C9" wp14:editId="7EF0A4AC">
+                  <wp:extent cx="5943600" cy="2606040"/>
+                  <wp:effectExtent l="0" t="0" r="0" b="3810"/>
+                  <wp:docPr id="2090026984" name="Picture 4"/>
+                  <wp:cNvGraphicFramePr>
+                    <a:graphicFrameLocks xmlns:a="http://schemas.openxmlformats.org/drawingml/2006/main" noChangeAspect="1"/>
+                  </wp:cNvGraphicFramePr>
+                  <a:graphic xmlns:a="http://schemas.openxmlformats.org/drawingml/2006/main">
+                    <a:graphicData uri="http://schemas.openxmlformats.org/drawingml/2006/picture">
+                      <pic:pic xmlns:pic="http://schemas.openxmlformats.org/drawingml/2006/picture">
+                        <pic:nvPicPr>
+                          <pic:cNvPr id="0" name="Picture 4"/>
+                          <pic:cNvPicPr>
+                            <a:picLocks noChangeAspect="1" noChangeArrowheads="1"/>
+                          </pic:cNvPicPr>
+                        </pic:nvPicPr>
+                        <pic:blipFill>
+                          <a:blip r:embed="rId6" cstate="print">
+                            <a:extLst>
+                              <a:ext uri="{28A0092B-C50C-407E-A947-70E740481C1C}">
+                                <a14:useLocalDpi xmlns:a14="http://schemas.microsoft.com/office/drawing/2010/main" val="0"/>
+                              </a:ext>
+                            </a:extLst>
+                          </a:blip>
+                          <a:srcRect/>
+                          <a:stretch>
+                            <a:fillRect/>
+                          </a:stretch>
+                        </pic:blipFill>
+                        <pic:spPr bwMode="auto">
+                          <a:xfrm>
+                            <a:off x="0" y="0"/>
+                            <a:ext cx="5943600" cy="2606040"/>
+                          </a:xfrm>
+                          <a:prstGeom prst="rect">
+                            <a:avLst/>
+                          </a:prstGeom>
+                          <a:noFill/>
+                          <a:ln>
+                            <a:noFill/>
+                          </a:ln>
+                        </pic:spPr>
+                      </pic:pic>
+                    </a:graphicData>
+                  </a:graphic>
+                </wp:inline>
+              </w:drawing>
             </w:r>
           </w:p>
         </w:tc>
@@ -584,9 +644,57 @@
             <w:r>
               <w:rPr>
                 <w:rFonts w:ascii="Calibri" w:eastAsia="Calibri" w:hAnsi="Calibri" w:cs="Calibri"/>
-                <w:lang w:val="en-IN"/>
-              </w:rPr>
-              <w:t>[Insert Screenshot]</w:t>
+                <w:noProof/>
+                <w:lang w:val="en-IN"/>
+              </w:rPr>
+              <w:drawing>
+                <wp:inline distT="0" distB="0" distL="0" distR="0" wp14:anchorId="0C2D2905" wp14:editId="0119DFB2">
+                  <wp:extent cx="4259580" cy="914400"/>
+                  <wp:effectExtent l="0" t="0" r="7620" b="0"/>
+                  <wp:docPr id="898386375" name="Picture 2"/>
+                  <wp:cNvGraphicFramePr>
+                    <a:graphicFrameLocks xmlns:a="http://schemas.openxmlformats.org/drawingml/2006/main" noChangeAspect="1"/>
+                  </wp:cNvGraphicFramePr>
+                  <a:graphic xmlns:a="http://schemas.openxmlformats.org/drawingml/2006/main">
+                    <a:graphicData uri="http://schemas.openxmlformats.org/drawingml/2006/picture">
+                      <pic:pic xmlns:pic="http://schemas.openxmlformats.org/drawingml/2006/picture">
+                        <pic:nvPicPr>
+                          <pic:cNvPr id="0" name="Picture 2"/>
+                          <pic:cNvPicPr>
+                            <a:picLocks noChangeAspect="1" noChangeArrowheads="1"/>
+                          </pic:cNvPicPr>
+                        </pic:nvPicPr>
+                        <pic:blipFill>
+                          <a:blip r:embed="rId7">
+                            <a:extLst>
+                              <a:ext uri="{28A0092B-C50C-407E-A947-70E740481C1C}">
+                                <a14:useLocalDpi xmlns:a14="http://schemas.microsoft.com/office/drawing/2010/main" val="0"/>
+                              </a:ext>
+                            </a:extLst>
+                          </a:blip>
+                          <a:srcRect/>
+                          <a:stretch>
+                            <a:fillRect/>
+                          </a:stretch>
+                        </pic:blipFill>
+                        <pic:spPr bwMode="auto">
+                          <a:xfrm>
+                            <a:off x="0" y="0"/>
+                            <a:ext cx="4259580" cy="914400"/>
+                          </a:xfrm>
+                          <a:prstGeom prst="rect">
+                            <a:avLst/>
+                          </a:prstGeom>
+                          <a:noFill/>
+                          <a:ln>
+                            <a:noFill/>
+                          </a:ln>
+                        </pic:spPr>
+                      </pic:pic>
+                    </a:graphicData>
+                  </a:graphic>
+                </wp:inline>
+              </w:drawing>
             </w:r>
           </w:p>
         </w:tc>
@@ -614,6 +722,7 @@
                 <w:rFonts w:ascii="Calibri" w:eastAsia="Calibri" w:hAnsi="Calibri" w:cs="Calibri"/>
                 <w:lang w:val="en-IN"/>
               </w:rPr>
+              <w:lastRenderedPageBreak/>
               <w:t>3.</w:t>
             </w:r>
           </w:p>
@@ -681,9 +790,57 @@
             <w:r>
               <w:rPr>
                 <w:rFonts w:ascii="Calibri" w:eastAsia="Calibri" w:hAnsi="Calibri" w:cs="Calibri"/>
-                <w:lang w:val="en-IN"/>
-              </w:rPr>
-              <w:t>[Insert Screenshot]</w:t>
+                <w:noProof/>
+                <w:lang w:val="en-IN"/>
+              </w:rPr>
+              <w:drawing>
+                <wp:inline distT="0" distB="0" distL="0" distR="0" wp14:anchorId="5B8BD403" wp14:editId="1E516AC8">
+                  <wp:extent cx="5935980" cy="3840480"/>
+                  <wp:effectExtent l="0" t="0" r="7620" b="7620"/>
+                  <wp:docPr id="1048121660" name="Picture 3"/>
+                  <wp:cNvGraphicFramePr>
+                    <a:graphicFrameLocks xmlns:a="http://schemas.openxmlformats.org/drawingml/2006/main" noChangeAspect="1"/>
+                  </wp:cNvGraphicFramePr>
+                  <a:graphic xmlns:a="http://schemas.openxmlformats.org/drawingml/2006/main">
+                    <a:graphicData uri="http://schemas.openxmlformats.org/drawingml/2006/picture">
+                      <pic:pic xmlns:pic="http://schemas.openxmlformats.org/drawingml/2006/picture">
+                        <pic:nvPicPr>
+                          <pic:cNvPr id="0" name="Picture 3"/>
+                          <pic:cNvPicPr>
+                            <a:picLocks noChangeAspect="1" noChangeArrowheads="1"/>
+                          </pic:cNvPicPr>
+                        </pic:nvPicPr>
+                        <pic:blipFill>
+                          <a:blip r:embed="rId8">
+                            <a:extLst>
+                              <a:ext uri="{28A0092B-C50C-407E-A947-70E740481C1C}">
+                                <a14:useLocalDpi xmlns:a14="http://schemas.microsoft.com/office/drawing/2010/main" val="0"/>
+                              </a:ext>
+                            </a:extLst>
+                          </a:blip>
+                          <a:srcRect/>
+                          <a:stretch>
+                            <a:fillRect/>
+                          </a:stretch>
+                        </pic:blipFill>
+                        <pic:spPr bwMode="auto">
+                          <a:xfrm>
+                            <a:off x="0" y="0"/>
+                            <a:ext cx="5935980" cy="3840480"/>
+                          </a:xfrm>
+                          <a:prstGeom prst="rect">
+                            <a:avLst/>
+                          </a:prstGeom>
+                          <a:noFill/>
+                          <a:ln>
+                            <a:noFill/>
+                          </a:ln>
+                        </pic:spPr>
+                      </pic:pic>
+                    </a:graphicData>
+                  </a:graphic>
+                </wp:inline>
+              </w:drawing>
             </w:r>
           </w:p>
         </w:tc>
@@ -1318,6 +1475,7 @@
   <w:style w:type="character" w:default="1" w:styleId="DefaultParagraphFont">
     <w:name w:val="Default Paragraph Font"/>
     <w:uiPriority w:val="1"/>
+    <w:semiHidden/>
     <w:unhideWhenUsed/>
   </w:style>
   <w:style w:type="table" w:default="1" w:styleId="TableNormal">
